--- a/Microsoft Suite Compatibility/Unit 3 - Planning, Developing and Coding _ Solo Project/U3.L9- Project Feedback _ Review/U3.L9- Project Feedback _ Review.docx
+++ b/Microsoft Suite Compatibility/Unit 3 - Planning, Developing and Coding _ Solo Project/U3.L9- Project Feedback _ Review/U3.L9- Project Feedback _ Review.docx
@@ -627,6 +627,7 @@
               </w:tabs>
               <w:spacing w:line="240" w:lineRule="auto"/>
               <w:ind w:right="90"/>
+              <w:jc w:val="center"/>
               <w:rPr/>
             </w:pPr>
             <w:r>
@@ -642,12 +643,14 @@
               </w:tabs>
               <w:spacing w:line="240" w:lineRule="auto"/>
               <w:ind w:left="0" w:right="90" w:firstLine="0"/>
+              <w:jc w:val="center"/>
               <w:rPr/>
             </w:pPr>
             <w:r>
               <w:rPr>
                 <w:rtl w:val="0"/>
               </w:rPr>
+              <w:t xml:space="preserve">N/A</w:t>
             </w:r>
           </w:p>
           <w:p>
@@ -657,6 +660,7 @@
               </w:tabs>
               <w:spacing w:line="240" w:lineRule="auto"/>
               <w:ind w:left="330" w:right="90"/>
+              <w:jc w:val="center"/>
               <w:rPr/>
             </w:pPr>
             <w:r>
@@ -674,11 +678,37 @@
           <w:p>
             <w:pPr>
               <w:spacing w:line="240" w:lineRule="auto"/>
+              <w:jc w:val="center"/>
               <w:rPr>
                 <w:sz w:val="20"/>
                 <w:szCs w:val="20"/>
               </w:rPr>
             </w:pPr>
+            <w:r>
+              <w:rPr>
+                <w:rtl w:val="0"/>
+              </w:rPr>
+            </w:r>
+          </w:p>
+          <w:p>
+            <w:pPr>
+              <w:tabs>
+                <w:tab w:val="left" w:pos="252"/>
+              </w:tabs>
+              <w:spacing w:line="240" w:lineRule="auto"/>
+              <w:ind w:right="90"/>
+              <w:jc w:val="center"/>
+              <w:rPr>
+                <w:sz w:val="20"/>
+                <w:szCs w:val="20"/>
+              </w:rPr>
+            </w:pPr>
+            <w:r>
+              <w:rPr>
+                <w:rtl w:val="0"/>
+              </w:rPr>
+              <w:t xml:space="preserve">N/A</w:t>
+            </w:r>
             <w:r>
               <w:rPr>
                 <w:rtl w:val="0"/>
@@ -934,7 +964,7 @@
               <w:widowControl w:val="0"/>
               <w:numPr>
                 <w:ilvl w:val="0"/>
-                <w:numId w:val="2"/>
+                <w:numId w:val="3"/>
               </w:numPr>
               <w:pBdr>
                 <w:top w:space="0" w:sz="0" w:val="nil"/>
@@ -955,7 +985,7 @@
               <w:rPr>
                 <w:rtl w:val="0"/>
               </w:rPr>
-              <w:t xml:space="preserve">Open your website in full screen.</w:t>
+              <w:t xml:space="preserve">Unit 3 Reflections</w:t>
             </w:r>
           </w:p>
           <w:p>
@@ -964,8 +994,8 @@
               <w:keepLines w:val="0"/>
               <w:widowControl w:val="0"/>
               <w:numPr>
-                <w:ilvl w:val="0"/>
-                <w:numId w:val="2"/>
+                <w:ilvl w:val="1"/>
+                <w:numId w:val="3"/>
               </w:numPr>
               <w:pBdr>
                 <w:top w:space="0" w:sz="0" w:val="nil"/>
@@ -976,7 +1006,7 @@
               </w:pBdr>
               <w:shd w:fill="auto" w:val="clear"/>
               <w:spacing w:after="0" w:before="0" w:line="240" w:lineRule="auto"/>
-              <w:ind w:left="720" w:right="0" w:hanging="360"/>
+              <w:ind w:left="1440" w:right="0" w:hanging="360"/>
               <w:jc w:val="left"/>
               <w:rPr>
                 <w:u w:val="none"/>
@@ -986,7 +1016,105 @@
               <w:rPr>
                 <w:rtl w:val="0"/>
               </w:rPr>
-              <w:t xml:space="preserve">Copy and Paste the URL to your Homepage in the shared form.</w:t>
+              <w:t xml:space="preserve">Looking back at the work you did during Unit 3;</w:t>
+            </w:r>
+          </w:p>
+          <w:p>
+            <w:pPr>
+              <w:keepNext w:val="0"/>
+              <w:keepLines w:val="0"/>
+              <w:widowControl w:val="0"/>
+              <w:numPr>
+                <w:ilvl w:val="2"/>
+                <w:numId w:val="3"/>
+              </w:numPr>
+              <w:pBdr>
+                <w:top w:space="0" w:sz="0" w:val="nil"/>
+                <w:left w:space="0" w:sz="0" w:val="nil"/>
+                <w:bottom w:space="0" w:sz="0" w:val="nil"/>
+                <w:right w:space="0" w:sz="0" w:val="nil"/>
+                <w:between w:space="0" w:sz="0" w:val="nil"/>
+              </w:pBdr>
+              <w:shd w:fill="auto" w:val="clear"/>
+              <w:spacing w:after="0" w:before="0" w:line="240" w:lineRule="auto"/>
+              <w:ind w:left="2160" w:right="0" w:hanging="360"/>
+              <w:jc w:val="left"/>
+              <w:rPr>
+                <w:u w:val="none"/>
+              </w:rPr>
+            </w:pPr>
+            <w:r>
+              <w:rPr>
+                <w:rtl w:val="0"/>
+              </w:rPr>
+              <w:t xml:space="preserve">What are some lessons learned? </w:t>
+            </w:r>
+          </w:p>
+          <w:p>
+            <w:pPr>
+              <w:keepNext w:val="0"/>
+              <w:keepLines w:val="0"/>
+              <w:widowControl w:val="0"/>
+              <w:numPr>
+                <w:ilvl w:val="2"/>
+                <w:numId w:val="3"/>
+              </w:numPr>
+              <w:pBdr>
+                <w:top w:space="0" w:sz="0" w:val="nil"/>
+                <w:left w:space="0" w:sz="0" w:val="nil"/>
+                <w:bottom w:space="0" w:sz="0" w:val="nil"/>
+                <w:right w:space="0" w:sz="0" w:val="nil"/>
+                <w:between w:space="0" w:sz="0" w:val="nil"/>
+              </w:pBdr>
+              <w:shd w:fill="auto" w:val="clear"/>
+              <w:spacing w:after="0" w:before="0" w:line="240" w:lineRule="auto"/>
+              <w:ind w:left="2160" w:right="0" w:hanging="360"/>
+              <w:jc w:val="left"/>
+              <w:rPr>
+                <w:u w:val="none"/>
+              </w:rPr>
+            </w:pPr>
+            <w:r>
+              <w:rPr>
+                <w:rtl w:val="0"/>
+              </w:rPr>
+              <w:t xml:space="preserve">What would you do differently? </w:t>
+            </w:r>
+          </w:p>
+          <w:p>
+            <w:pPr>
+              <w:keepNext w:val="0"/>
+              <w:keepLines w:val="0"/>
+              <w:widowControl w:val="0"/>
+              <w:numPr>
+                <w:ilvl w:val="2"/>
+                <w:numId w:val="3"/>
+              </w:numPr>
+              <w:pBdr>
+                <w:top w:space="0" w:sz="0" w:val="nil"/>
+                <w:left w:space="0" w:sz="0" w:val="nil"/>
+                <w:bottom w:space="0" w:sz="0" w:val="nil"/>
+                <w:right w:space="0" w:sz="0" w:val="nil"/>
+                <w:between w:space="0" w:sz="0" w:val="nil"/>
+              </w:pBdr>
+              <w:shd w:fill="auto" w:val="clear"/>
+              <w:spacing w:after="0" w:before="0" w:line="240" w:lineRule="auto"/>
+              <w:ind w:left="2160" w:right="0" w:hanging="360"/>
+              <w:jc w:val="left"/>
+              <w:rPr>
+                <w:u w:val="none"/>
+              </w:rPr>
+            </w:pPr>
+            <w:r>
+              <w:rPr>
+                <w:rtl w:val="0"/>
+              </w:rPr>
+              <w:t xml:space="preserve">What are you most proud of?</w:t>
+            </w:r>
+            <w:r>
+              <w:rPr>
+                <w:rtl w:val="0"/>
+              </w:rPr>
             </w:r>
           </w:p>
           <w:p>
@@ -1083,13 +1211,22 @@
               <w:spacing w:after="0" w:before="0" w:line="240" w:lineRule="auto"/>
               <w:ind w:left="0" w:right="0" w:firstLine="0"/>
               <w:jc w:val="left"/>
-              <w:rPr/>
-            </w:pPr>
-            <w:r>
-              <w:rPr>
-                <w:rtl w:val="0"/>
-              </w:rPr>
-              <w:t xml:space="preserve">Time:</w:t>
+              <w:rPr>
+                <w:b w:val="1"/>
+              </w:rPr>
+            </w:pPr>
+            <w:r>
+              <w:rPr>
+                <w:rtl w:val="0"/>
+              </w:rPr>
+              <w:t xml:space="preserve">Time: </w:t>
+            </w:r>
+            <w:r>
+              <w:rPr>
+                <w:b w:val="1"/>
+                <w:rtl w:val="0"/>
+              </w:rPr>
+              <w:t xml:space="preserve">30 Mins</w:t>
             </w:r>
           </w:p>
         </w:tc>
@@ -1156,6 +1293,38 @@
               <w:rPr>
                 <w:rtl w:val="0"/>
               </w:rPr>
+              <w:t xml:space="preserve">All Website links will be posted via google classroom for students to look through.</w:t>
+            </w:r>
+          </w:p>
+          <w:p>
+            <w:pPr>
+              <w:keepNext w:val="0"/>
+              <w:keepLines w:val="0"/>
+              <w:widowControl w:val="0"/>
+              <w:numPr>
+                <w:ilvl w:val="0"/>
+                <w:numId w:val="2"/>
+              </w:numPr>
+              <w:pBdr>
+                <w:top w:space="0" w:sz="0" w:val="nil"/>
+                <w:left w:space="0" w:sz="0" w:val="nil"/>
+                <w:bottom w:space="0" w:sz="0" w:val="nil"/>
+                <w:right w:space="0" w:sz="0" w:val="nil"/>
+                <w:between w:space="0" w:sz="0" w:val="nil"/>
+              </w:pBdr>
+              <w:shd w:fill="auto" w:val="clear"/>
+              <w:spacing w:after="0" w:before="0" w:line="240" w:lineRule="auto"/>
+              <w:ind w:left="720" w:right="0" w:hanging="360"/>
+              <w:jc w:val="left"/>
+              <w:rPr>
+                <w:u w:val="none"/>
+              </w:rPr>
+            </w:pPr>
+            <w:r>
+              <w:rPr>
+                <w:rtl w:val="0"/>
+              </w:rPr>
+              <w:t xml:space="preserve">Click around and comment on at least 3 pages. Look for 1 strength, and one area for growth.</w:t>
             </w:r>
           </w:p>
           <w:p>
@@ -1252,13 +1421,22 @@
               <w:spacing w:after="0" w:before="0" w:line="240" w:lineRule="auto"/>
               <w:ind w:left="0" w:right="0" w:firstLine="0"/>
               <w:jc w:val="left"/>
-              <w:rPr/>
-            </w:pPr>
-            <w:r>
-              <w:rPr>
-                <w:rtl w:val="0"/>
-              </w:rPr>
-              <w:t xml:space="preserve">Time:</w:t>
+              <w:rPr>
+                <w:b w:val="1"/>
+              </w:rPr>
+            </w:pPr>
+            <w:r>
+              <w:rPr>
+                <w:rtl w:val="0"/>
+              </w:rPr>
+              <w:t xml:space="preserve">Time: </w:t>
+            </w:r>
+            <w:r>
+              <w:rPr>
+                <w:b w:val="1"/>
+                <w:rtl w:val="0"/>
+              </w:rPr>
+              <w:t xml:space="preserve">40 Mins</w:t>
             </w:r>
           </w:p>
         </w:tc>
@@ -1325,6 +1503,31 @@
               <w:rPr>
                 <w:rtl w:val="0"/>
               </w:rPr>
+              <w:t xml:space="preserve">Students will have the remaining class time to go into their projects and make any necessary changes to their sites based on the feedback they received.</w:t>
+            </w:r>
+          </w:p>
+          <w:p>
+            <w:pPr>
+              <w:keepNext w:val="0"/>
+              <w:keepLines w:val="0"/>
+              <w:widowControl w:val="0"/>
+              <w:pBdr>
+                <w:top w:space="0" w:sz="0" w:val="nil"/>
+                <w:left w:space="0" w:sz="0" w:val="nil"/>
+                <w:bottom w:space="0" w:sz="0" w:val="nil"/>
+                <w:right w:space="0" w:sz="0" w:val="nil"/>
+                <w:between w:space="0" w:sz="0" w:val="nil"/>
+              </w:pBdr>
+              <w:shd w:fill="auto" w:val="clear"/>
+              <w:spacing w:after="0" w:before="0" w:line="240" w:lineRule="auto"/>
+              <w:ind w:left="0" w:right="0" w:firstLine="0"/>
+              <w:jc w:val="left"/>
+              <w:rPr/>
+            </w:pPr>
+            <w:r>
+              <w:rPr>
+                <w:rtl w:val="0"/>
+              </w:rPr>
             </w:r>
           </w:p>
           <w:p>
@@ -1427,7 +1630,7 @@
               <w:rPr>
                 <w:rtl w:val="0"/>
               </w:rPr>
-              <w:t xml:space="preserve">Time:</w:t>
+              <w:t xml:space="preserve">Time: 0</w:t>
             </w:r>
           </w:p>
         </w:tc>
@@ -1494,6 +1697,7 @@
               <w:rPr>
                 <w:rtl w:val="0"/>
               </w:rPr>
+              <w:t xml:space="preserve">N/A</w:t>
             </w:r>
           </w:p>
           <w:p>
@@ -1825,11 +2029,124 @@
       </w:rPr>
     </w:lvl>
   </w:abstractNum>
+  <w:abstractNum w:abstractNumId="3">
+    <w:lvl w:ilvl="0">
+      <w:start w:val="1"/>
+      <w:numFmt w:val="bullet"/>
+      <w:lvlText w:val="●"/>
+      <w:lvlJc w:val="left"/>
+      <w:pPr>
+        <w:ind w:left="720" w:hanging="360"/>
+      </w:pPr>
+      <w:rPr>
+        <w:u w:val="none"/>
+      </w:rPr>
+    </w:lvl>
+    <w:lvl w:ilvl="1">
+      <w:start w:val="1"/>
+      <w:numFmt w:val="bullet"/>
+      <w:lvlText w:val="○"/>
+      <w:lvlJc w:val="left"/>
+      <w:pPr>
+        <w:ind w:left="1440" w:hanging="360"/>
+      </w:pPr>
+      <w:rPr>
+        <w:u w:val="none"/>
+      </w:rPr>
+    </w:lvl>
+    <w:lvl w:ilvl="2">
+      <w:start w:val="1"/>
+      <w:numFmt w:val="bullet"/>
+      <w:lvlText w:val="■"/>
+      <w:lvlJc w:val="left"/>
+      <w:pPr>
+        <w:ind w:left="2160" w:hanging="360"/>
+      </w:pPr>
+      <w:rPr>
+        <w:u w:val="none"/>
+      </w:rPr>
+    </w:lvl>
+    <w:lvl w:ilvl="3">
+      <w:start w:val="1"/>
+      <w:numFmt w:val="bullet"/>
+      <w:lvlText w:val="●"/>
+      <w:lvlJc w:val="left"/>
+      <w:pPr>
+        <w:ind w:left="2880" w:hanging="360"/>
+      </w:pPr>
+      <w:rPr>
+        <w:u w:val="none"/>
+      </w:rPr>
+    </w:lvl>
+    <w:lvl w:ilvl="4">
+      <w:start w:val="1"/>
+      <w:numFmt w:val="bullet"/>
+      <w:lvlText w:val="○"/>
+      <w:lvlJc w:val="left"/>
+      <w:pPr>
+        <w:ind w:left="3600" w:hanging="360"/>
+      </w:pPr>
+      <w:rPr>
+        <w:u w:val="none"/>
+      </w:rPr>
+    </w:lvl>
+    <w:lvl w:ilvl="5">
+      <w:start w:val="1"/>
+      <w:numFmt w:val="bullet"/>
+      <w:lvlText w:val="■"/>
+      <w:lvlJc w:val="left"/>
+      <w:pPr>
+        <w:ind w:left="4320" w:hanging="360"/>
+      </w:pPr>
+      <w:rPr>
+        <w:u w:val="none"/>
+      </w:rPr>
+    </w:lvl>
+    <w:lvl w:ilvl="6">
+      <w:start w:val="1"/>
+      <w:numFmt w:val="bullet"/>
+      <w:lvlText w:val="●"/>
+      <w:lvlJc w:val="left"/>
+      <w:pPr>
+        <w:ind w:left="5040" w:hanging="360"/>
+      </w:pPr>
+      <w:rPr>
+        <w:u w:val="none"/>
+      </w:rPr>
+    </w:lvl>
+    <w:lvl w:ilvl="7">
+      <w:start w:val="1"/>
+      <w:numFmt w:val="bullet"/>
+      <w:lvlText w:val="○"/>
+      <w:lvlJc w:val="left"/>
+      <w:pPr>
+        <w:ind w:left="5760" w:hanging="360"/>
+      </w:pPr>
+      <w:rPr>
+        <w:u w:val="none"/>
+      </w:rPr>
+    </w:lvl>
+    <w:lvl w:ilvl="8">
+      <w:start w:val="1"/>
+      <w:numFmt w:val="bullet"/>
+      <w:lvlText w:val="■"/>
+      <w:lvlJc w:val="left"/>
+      <w:pPr>
+        <w:ind w:left="6480" w:hanging="360"/>
+      </w:pPr>
+      <w:rPr>
+        <w:u w:val="none"/>
+      </w:rPr>
+    </w:lvl>
+  </w:abstractNum>
   <w:num w:numId="1">
     <w:abstractNumId w:val="1"/>
   </w:num>
   <w:num w:numId="2">
     <w:abstractNumId w:val="2"/>
+  </w:num>
+  <w:num w:numId="3">
+    <w:abstractNumId w:val="3"/>
   </w:num>
 </w:numbering>
 </file>
